--- a/docs/Labs/Practice01/SampleAnswer_Practice01geog247_347Spring2025.docx
+++ b/docs/Labs/Practice01/SampleAnswer_Practice01geog247_347Spring2025.docx
@@ -59,7 +59,13 @@
         <w:rPr>
           <w:rFonts w:ascii="Calibri" w:hAnsi="Calibri" w:cs="Calibri"/>
         </w:rPr>
-        <w:t xml:space="preserve"> In this lab</w:t>
+        <w:t xml:space="preserve"> In this </w:t>
+      </w:r>
+      <w:r>
+        <w:rPr>
+          <w:rFonts w:ascii="Calibri" w:hAnsi="Calibri" w:cs="Calibri" w:hint="eastAsia"/>
+        </w:rPr>
+        <w:t>practice</w:t>
       </w:r>
       <w:r>
         <w:rPr>
@@ -805,8 +811,6 @@
     </w:p>
     <w:p>
       <w:pPr>
-        <w:spacing w:before="100" w:beforeAutospacing="1" w:after="100" w:afterAutospacing="1" w:line="240" w:lineRule="auto"/>
-        <w:outlineLvl w:val="3"/>
         <w:rPr>
           <w:rFonts w:ascii="Calibri" w:eastAsia="Times New Roman" w:hAnsi="Calibri" w:cs="Calibri"/>
           <w:kern w:val="0"/>
@@ -918,59 +922,114 @@
         <w:pStyle w:val="ListParagraph"/>
         <w:numPr>
           <w:ilvl w:val="0"/>
-          <w:numId w:val="7"/>
+          <w:numId w:val="16"/>
         </w:numPr>
-        <w:spacing w:before="100" w:beforeAutospacing="1" w:after="100" w:afterAutospacing="1" w:line="240" w:lineRule="auto"/>
-        <w:outlineLvl w:val="3"/>
-        <w:rPr>
-          <w:rFonts w:ascii="Calibri" w:eastAsia="Times New Roman" w:hAnsi="Calibri" w:cs="Calibri"/>
+        <w:rPr>
+          <w:rFonts w:eastAsia="Times New Roman"/>
           <w:kern w:val="0"/>
           <w14:ligatures w14:val="none"/>
         </w:rPr>
       </w:pPr>
       <w:r>
-        <w:rPr>
-          <w:rFonts w:ascii="Calibri" w:hAnsi="Calibri" w:cs="Calibri"/>
-        </w:rPr>
         <w:t xml:space="preserve">Access </w:t>
       </w:r>
       <w:proofErr w:type="spellStart"/>
       <w:r>
-        <w:rPr>
-          <w:rFonts w:ascii="Calibri" w:hAnsi="Calibri" w:cs="Calibri"/>
-          <w:b/>
-          <w:bCs/>
-        </w:rPr>
         <w:t>unemp_rate</w:t>
       </w:r>
       <w:proofErr w:type="spellEnd"/>
       <w:r>
-        <w:rPr>
-          <w:rFonts w:ascii="Calibri" w:hAnsi="Calibri" w:cs="Calibri"/>
-        </w:rPr>
         <w:t xml:space="preserve"> and </w:t>
       </w:r>
       <w:proofErr w:type="spellStart"/>
       <w:r>
-        <w:rPr>
-          <w:rFonts w:ascii="Calibri" w:hAnsi="Calibri" w:cs="Calibri"/>
-          <w:b/>
-          <w:bCs/>
-        </w:rPr>
         <w:t>labor_force_part_rate</w:t>
       </w:r>
       <w:proofErr w:type="spellEnd"/>
       <w:r>
-        <w:rPr>
-          <w:rFonts w:ascii="Calibri" w:hAnsi="Calibri" w:cs="Calibri"/>
-        </w:rPr>
         <w:t xml:space="preserve"> columns.</w:t>
       </w:r>
       <w:r>
-        <w:rPr>
-          <w:rFonts w:ascii="Calibri" w:hAnsi="Calibri" w:cs="Calibri"/>
-        </w:rPr>
         <w:t xml:space="preserve"> </w:t>
+      </w:r>
+    </w:p>
+    <w:p>
+      <w:pPr>
+        <w:rPr>
+          <w:color w:val="FF0000"/>
+        </w:rPr>
+      </w:pPr>
+      <w:proofErr w:type="spellStart"/>
+      <w:r>
+        <w:rPr>
+          <w:color w:val="FF0000"/>
+        </w:rPr>
+        <w:t>economics$unemp_rate</w:t>
+      </w:r>
+      <w:proofErr w:type="spellEnd"/>
+    </w:p>
+    <w:p>
+      <w:pPr>
+        <w:rPr>
+          <w:color w:val="FF0000"/>
+        </w:rPr>
+      </w:pPr>
+      <w:proofErr w:type="spellStart"/>
+      <w:r>
+        <w:rPr>
+          <w:color w:val="FF0000"/>
+        </w:rPr>
+        <w:t>economics$labor_force_part_rate</w:t>
+      </w:r>
+      <w:proofErr w:type="spellEnd"/>
+    </w:p>
+    <w:p>
+      <w:r>
+        <w:rPr>
+          <w:noProof/>
+        </w:rPr>
+        <w:drawing>
+          <wp:inline distT="0" distB="0" distL="0" distR="0" wp14:anchorId="01B43419" wp14:editId="6E232150">
+            <wp:extent cx="5943600" cy="1379220"/>
+            <wp:effectExtent l="0" t="0" r="0" b="5080"/>
+            <wp:docPr id="1889803205" name="Picture 1" descr="A table of numbers with numbers on it&#10;&#10;Description automatically generated"/>
+            <wp:cNvGraphicFramePr>
+              <a:graphicFrameLocks xmlns:a="http://schemas.openxmlformats.org/drawingml/2006/main" noChangeAspect="1"/>
+            </wp:cNvGraphicFramePr>
+            <a:graphic xmlns:a="http://schemas.openxmlformats.org/drawingml/2006/main">
+              <a:graphicData uri="http://schemas.openxmlformats.org/drawingml/2006/picture">
+                <pic:pic xmlns:pic="http://schemas.openxmlformats.org/drawingml/2006/picture">
+                  <pic:nvPicPr>
+                    <pic:cNvPr id="1889803205" name="Picture 1" descr="A table of numbers with numbers on it&#10;&#10;Description automatically generated"/>
+                    <pic:cNvPicPr/>
+                  </pic:nvPicPr>
+                  <pic:blipFill rotWithShape="1">
+                    <a:blip r:embed="rId9"/>
+                    <a:srcRect t="32797"/>
+                    <a:stretch/>
+                  </pic:blipFill>
+                  <pic:spPr bwMode="auto">
+                    <a:xfrm>
+                      <a:off x="0" y="0"/>
+                      <a:ext cx="5943600" cy="1379220"/>
+                    </a:xfrm>
+                    <a:prstGeom prst="rect">
+                      <a:avLst/>
+                    </a:prstGeom>
+                    <a:ln>
+                      <a:noFill/>
+                    </a:ln>
+                    <a:extLst>
+                      <a:ext uri="{53640926-AAD7-44D8-BBD7-CCE9431645EC}">
+                        <a14:shadowObscured xmlns:a14="http://schemas.microsoft.com/office/drawing/2010/main"/>
+                      </a:ext>
+                    </a:extLst>
+                  </pic:spPr>
+                </pic:pic>
+              </a:graphicData>
+            </a:graphic>
+          </wp:inline>
+        </w:drawing>
       </w:r>
     </w:p>
     <w:p>
@@ -978,7 +1037,7 @@
         <w:pStyle w:val="ListParagraph"/>
         <w:numPr>
           <w:ilvl w:val="0"/>
-          <w:numId w:val="9"/>
+          <w:numId w:val="16"/>
         </w:numPr>
         <w:rPr>
           <w:rFonts w:ascii="Calibri" w:hAnsi="Calibri" w:cs="Calibri"/>
@@ -1117,6 +1176,112 @@
           <w:rFonts w:ascii="Calibri" w:hAnsi="Calibri" w:cs="Calibri"/>
         </w:rPr>
         <w:t>(0.5 pts)</w:t>
+      </w:r>
+    </w:p>
+    <w:p>
+      <w:pPr>
+        <w:pStyle w:val="ListParagraph"/>
+        <w:rPr>
+          <w:rFonts w:ascii="Calibri" w:hAnsi="Calibri" w:cs="Calibri"/>
+          <w:color w:val="FF0000"/>
+        </w:rPr>
+      </w:pPr>
+      <w:proofErr w:type="spellStart"/>
+      <w:r>
+        <w:rPr>
+          <w:rFonts w:ascii="Calibri" w:hAnsi="Calibri" w:cs="Calibri"/>
+          <w:color w:val="FF0000"/>
+        </w:rPr>
+        <w:t>economics$diff_unemp_labor</w:t>
+      </w:r>
+      <w:proofErr w:type="spellEnd"/>
+      <w:r>
+        <w:rPr>
+          <w:rFonts w:ascii="Calibri" w:hAnsi="Calibri" w:cs="Calibri"/>
+          <w:color w:val="FF0000"/>
+        </w:rPr>
+        <w:t xml:space="preserve"> = </w:t>
+      </w:r>
+      <w:proofErr w:type="spellStart"/>
+      <w:r>
+        <w:rPr>
+          <w:rFonts w:ascii="Calibri" w:hAnsi="Calibri" w:cs="Calibri"/>
+          <w:color w:val="FF0000"/>
+        </w:rPr>
+        <w:t>economics$labor_force_part_rate</w:t>
+      </w:r>
+      <w:proofErr w:type="spellEnd"/>
+      <w:r>
+        <w:rPr>
+          <w:rFonts w:ascii="Calibri" w:hAnsi="Calibri" w:cs="Calibri"/>
+          <w:color w:val="FF0000"/>
+        </w:rPr>
+        <w:t xml:space="preserve"> - </w:t>
+      </w:r>
+      <w:proofErr w:type="spellStart"/>
+      <w:r>
+        <w:rPr>
+          <w:rFonts w:ascii="Calibri" w:hAnsi="Calibri" w:cs="Calibri"/>
+          <w:color w:val="FF0000"/>
+        </w:rPr>
+        <w:t>economics$unemp_rate</w:t>
+      </w:r>
+      <w:proofErr w:type="spellEnd"/>
+    </w:p>
+    <w:p>
+      <w:pPr>
+        <w:pStyle w:val="ListParagraph"/>
+        <w:rPr>
+          <w:rFonts w:ascii="Calibri" w:hAnsi="Calibri" w:cs="Calibri"/>
+        </w:rPr>
+      </w:pPr>
+      <w:r>
+        <w:rPr>
+          <w:rFonts w:ascii="Calibri" w:hAnsi="Calibri" w:cs="Calibri"/>
+          <w:noProof/>
+        </w:rPr>
+        <w:drawing>
+          <wp:inline distT="0" distB="0" distL="0" distR="0" wp14:anchorId="33884B62" wp14:editId="4527940D">
+            <wp:extent cx="5943600" cy="723900"/>
+            <wp:effectExtent l="0" t="0" r="0" b="0"/>
+            <wp:docPr id="1389073228" name="Picture 1" descr="A table of numbers with numbers on it&#10;&#10;Description automatically generated"/>
+            <wp:cNvGraphicFramePr>
+              <a:graphicFrameLocks xmlns:a="http://schemas.openxmlformats.org/drawingml/2006/main" noChangeAspect="1"/>
+            </wp:cNvGraphicFramePr>
+            <a:graphic xmlns:a="http://schemas.openxmlformats.org/drawingml/2006/main">
+              <a:graphicData uri="http://schemas.openxmlformats.org/drawingml/2006/picture">
+                <pic:pic xmlns:pic="http://schemas.openxmlformats.org/drawingml/2006/picture">
+                  <pic:nvPicPr>
+                    <pic:cNvPr id="1389073228" name="Picture 1" descr="A table of numbers with numbers on it&#10;&#10;Description automatically generated"/>
+                    <pic:cNvPicPr/>
+                  </pic:nvPicPr>
+                  <pic:blipFill rotWithShape="1">
+                    <a:blip r:embed="rId9"/>
+                    <a:srcRect b="64728"/>
+                    <a:stretch/>
+                  </pic:blipFill>
+                  <pic:spPr bwMode="auto">
+                    <a:xfrm>
+                      <a:off x="0" y="0"/>
+                      <a:ext cx="5943600" cy="723900"/>
+                    </a:xfrm>
+                    <a:prstGeom prst="rect">
+                      <a:avLst/>
+                    </a:prstGeom>
+                    <a:ln>
+                      <a:noFill/>
+                    </a:ln>
+                    <a:extLst>
+                      <a:ext uri="{53640926-AAD7-44D8-BBD7-CCE9431645EC}">
+                        <a14:shadowObscured xmlns:a14="http://schemas.microsoft.com/office/drawing/2010/main"/>
+                      </a:ext>
+                    </a:extLst>
+                  </pic:spPr>
+                </pic:pic>
+              </a:graphicData>
+            </a:graphic>
+          </wp:inline>
+        </w:drawing>
       </w:r>
     </w:p>
     <w:p>
@@ -1124,7 +1289,7 @@
         <w:pStyle w:val="ListParagraph"/>
         <w:numPr>
           <w:ilvl w:val="0"/>
-          <w:numId w:val="9"/>
+          <w:numId w:val="16"/>
         </w:numPr>
         <w:rPr>
           <w:rFonts w:ascii="Calibri" w:hAnsi="Calibri" w:cs="Calibri"/>
@@ -1215,6 +1380,160 @@
           <w:rFonts w:ascii="Calibri" w:hAnsi="Calibri" w:cs="Calibri"/>
         </w:rPr>
         <w:t xml:space="preserve"> this statement doing? </w:t>
+      </w:r>
+    </w:p>
+    <w:p>
+      <w:pPr>
+        <w:ind w:left="720"/>
+        <w:jc w:val="both"/>
+        <w:rPr>
+          <w:rFonts w:ascii="Calibri" w:hAnsi="Calibri" w:cs="Calibri"/>
+          <w:color w:val="FF0000"/>
+        </w:rPr>
+      </w:pPr>
+      <w:r>
+        <w:rPr>
+          <w:rFonts w:ascii="Calibri" w:hAnsi="Calibri" w:cs="Calibri"/>
+          <w:color w:val="FF0000"/>
+        </w:rPr>
+        <w:t xml:space="preserve">It sorts the rows of the economics data frame based on the values in the </w:t>
+      </w:r>
+      <w:proofErr w:type="spellStart"/>
+      <w:r>
+        <w:rPr>
+          <w:rFonts w:ascii="Calibri" w:hAnsi="Calibri" w:cs="Calibri"/>
+          <w:color w:val="FF0000"/>
+        </w:rPr>
+        <w:t>diff_unemp_labor</w:t>
+      </w:r>
+      <w:proofErr w:type="spellEnd"/>
+      <w:r>
+        <w:rPr>
+          <w:rFonts w:ascii="Calibri" w:hAnsi="Calibri" w:cs="Calibri"/>
+          <w:color w:val="FF0000"/>
+        </w:rPr>
+        <w:t xml:space="preserve"> column in descending order (largest to smallest).</w:t>
+      </w:r>
+    </w:p>
+    <w:p>
+      <w:pPr>
+        <w:ind w:left="720"/>
+        <w:jc w:val="both"/>
+        <w:rPr>
+          <w:rFonts w:ascii="Calibri" w:hAnsi="Calibri" w:cs="Calibri"/>
+          <w:color w:val="FF0000"/>
+        </w:rPr>
+      </w:pPr>
+      <w:r>
+        <w:rPr>
+          <w:rFonts w:ascii="Calibri" w:hAnsi="Calibri" w:cs="Calibri"/>
+          <w:color w:val="FF0000"/>
+        </w:rPr>
+        <w:t xml:space="preserve">After sorting, it returns a subset of the data frame that includes only the Year and Month columns, arranged according to the sorted order of </w:t>
+      </w:r>
+      <w:proofErr w:type="spellStart"/>
+      <w:r>
+        <w:rPr>
+          <w:rFonts w:ascii="Calibri" w:hAnsi="Calibri" w:cs="Calibri"/>
+          <w:color w:val="FF0000"/>
+        </w:rPr>
+        <w:t>diff_unemp_labor</w:t>
+      </w:r>
+      <w:proofErr w:type="spellEnd"/>
+      <w:r>
+        <w:rPr>
+          <w:rFonts w:ascii="Calibri" w:hAnsi="Calibri" w:cs="Calibri" w:hint="eastAsia"/>
+          <w:color w:val="FF0000"/>
+        </w:rPr>
+        <w:t xml:space="preserve">. Based on the result, December 2019 has the highest </w:t>
+      </w:r>
+      <w:proofErr w:type="spellStart"/>
+      <w:r>
+        <w:rPr>
+          <w:rFonts w:ascii="Calibri" w:hAnsi="Calibri" w:cs="Calibri"/>
+          <w:color w:val="FF0000"/>
+        </w:rPr>
+        <w:t>diff_unemp_labor</w:t>
+      </w:r>
+      <w:proofErr w:type="spellEnd"/>
+      <w:r>
+        <w:rPr>
+          <w:rFonts w:ascii="Calibri" w:hAnsi="Calibri" w:cs="Calibri" w:hint="eastAsia"/>
+          <w:color w:val="FF0000"/>
+        </w:rPr>
+        <w:t xml:space="preserve"> value within the </w:t>
+      </w:r>
+      <w:proofErr w:type="gramStart"/>
+      <w:r>
+        <w:rPr>
+          <w:rFonts w:ascii="Calibri" w:hAnsi="Calibri" w:cs="Calibri" w:hint="eastAsia"/>
+          <w:color w:val="FF0000"/>
+        </w:rPr>
+        <w:t xml:space="preserve">time </w:t>
+      </w:r>
+      <w:r>
+        <w:rPr>
+          <w:rFonts w:ascii="Calibri" w:hAnsi="Calibri" w:cs="Calibri"/>
+          <w:color w:val="FF0000"/>
+        </w:rPr>
+        <w:t>period</w:t>
+      </w:r>
+      <w:proofErr w:type="gramEnd"/>
+      <w:r>
+        <w:rPr>
+          <w:rFonts w:ascii="Calibri" w:hAnsi="Calibri" w:cs="Calibri" w:hint="eastAsia"/>
+          <w:color w:val="FF0000"/>
+        </w:rPr>
+        <w:t xml:space="preserve">. </w:t>
+      </w:r>
+    </w:p>
+    <w:p>
+      <w:pPr>
+        <w:ind w:left="720"/>
+        <w:rPr>
+          <w:rFonts w:ascii="Calibri" w:hAnsi="Calibri" w:cs="Calibri"/>
+        </w:rPr>
+      </w:pPr>
+      <w:r>
+        <w:rPr>
+          <w:noProof/>
+        </w:rPr>
+        <w:lastRenderedPageBreak/>
+        <w:drawing>
+          <wp:inline distT="0" distB="0" distL="0" distR="0" wp14:anchorId="6C18155C" wp14:editId="6C17EAFE">
+            <wp:extent cx="5943600" cy="2035810"/>
+            <wp:effectExtent l="0" t="0" r="0" b="2540"/>
+            <wp:docPr id="723479676" name="Picture 1" descr="A computer screen shot of a computer code&#10;&#10;Description automatically generated"/>
+            <wp:cNvGraphicFramePr>
+              <a:graphicFrameLocks xmlns:a="http://schemas.openxmlformats.org/drawingml/2006/main" noChangeAspect="1"/>
+            </wp:cNvGraphicFramePr>
+            <a:graphic xmlns:a="http://schemas.openxmlformats.org/drawingml/2006/main">
+              <a:graphicData uri="http://schemas.openxmlformats.org/drawingml/2006/picture">
+                <pic:pic xmlns:pic="http://schemas.openxmlformats.org/drawingml/2006/picture">
+                  <pic:nvPicPr>
+                    <pic:cNvPr id="723479676" name="Picture 1" descr="A computer screen shot of a computer code&#10;&#10;Description automatically generated"/>
+                    <pic:cNvPicPr/>
+                  </pic:nvPicPr>
+                  <pic:blipFill>
+                    <a:blip r:embed="rId10"/>
+                    <a:stretch>
+                      <a:fillRect/>
+                    </a:stretch>
+                  </pic:blipFill>
+                  <pic:spPr>
+                    <a:xfrm>
+                      <a:off x="0" y="0"/>
+                      <a:ext cx="5943600" cy="2035810"/>
+                    </a:xfrm>
+                    <a:prstGeom prst="rect">
+                      <a:avLst/>
+                    </a:prstGeom>
+                  </pic:spPr>
+                </pic:pic>
+              </a:graphicData>
+            </a:graphic>
+          </wp:inline>
+        </w:drawing>
       </w:r>
     </w:p>
     <w:p>
@@ -1222,7 +1541,7 @@
         <w:pStyle w:val="ListParagraph"/>
         <w:numPr>
           <w:ilvl w:val="0"/>
-          <w:numId w:val="9"/>
+          <w:numId w:val="16"/>
         </w:numPr>
         <w:rPr>
           <w:rFonts w:ascii="Calibri" w:hAnsi="Calibri" w:cs="Calibri"/>
@@ -1268,7 +1587,88 @@
         <w:rPr>
           <w:rFonts w:ascii="Calibri" w:hAnsi="Calibri" w:cs="Calibri"/>
         </w:rPr>
-        <w:t xml:space="preserve">. </w:t>
+        <w:t>.</w:t>
+      </w:r>
+    </w:p>
+    <w:p>
+      <w:pPr>
+        <w:ind w:left="360"/>
+        <w:rPr>
+          <w:rFonts w:ascii="Calibri" w:hAnsi="Calibri" w:cs="Calibri"/>
+          <w:color w:val="FF0000"/>
+        </w:rPr>
+      </w:pPr>
+      <w:r>
+        <w:rPr>
+          <w:rFonts w:ascii="Calibri" w:hAnsi="Calibri" w:cs="Calibri"/>
+          <w:color w:val="FF0000"/>
+        </w:rPr>
+        <w:t>summary(</w:t>
+      </w:r>
+      <w:proofErr w:type="spellStart"/>
+      <w:r>
+        <w:rPr>
+          <w:rFonts w:ascii="Calibri" w:hAnsi="Calibri" w:cs="Calibri"/>
+          <w:color w:val="FF0000"/>
+        </w:rPr>
+        <w:t>wifi</w:t>
+      </w:r>
+      <w:proofErr w:type="spellEnd"/>
+      <w:r>
+        <w:rPr>
+          <w:rFonts w:ascii="Calibri" w:hAnsi="Calibri" w:cs="Calibri"/>
+          <w:color w:val="FF0000"/>
+        </w:rPr>
+        <w:t>)</w:t>
+      </w:r>
+    </w:p>
+    <w:p>
+      <w:pPr>
+        <w:pStyle w:val="ListParagraph"/>
+        <w:rPr>
+          <w:rFonts w:ascii="Calibri" w:hAnsi="Calibri" w:cs="Calibri"/>
+        </w:rPr>
+      </w:pPr>
+      <w:r>
+        <w:rPr>
+          <w:rFonts w:ascii="Calibri" w:hAnsi="Calibri" w:cs="Calibri"/>
+          <w:noProof/>
+        </w:rPr>
+        <w:drawing>
+          <wp:inline distT="0" distB="0" distL="0" distR="0" wp14:anchorId="7F544FFC" wp14:editId="4B05FBF3">
+            <wp:extent cx="5943600" cy="2934335"/>
+            <wp:effectExtent l="0" t="0" r="0" b="0"/>
+            <wp:docPr id="1603135748" name="Picture 1" descr="A screenshot of a computer&#10;&#10;Description automatically generated"/>
+            <wp:cNvGraphicFramePr>
+              <a:graphicFrameLocks xmlns:a="http://schemas.openxmlformats.org/drawingml/2006/main" noChangeAspect="1"/>
+            </wp:cNvGraphicFramePr>
+            <a:graphic xmlns:a="http://schemas.openxmlformats.org/drawingml/2006/main">
+              <a:graphicData uri="http://schemas.openxmlformats.org/drawingml/2006/picture">
+                <pic:pic xmlns:pic="http://schemas.openxmlformats.org/drawingml/2006/picture">
+                  <pic:nvPicPr>
+                    <pic:cNvPr id="1603135748" name="Picture 1" descr="A screenshot of a computer&#10;&#10;Description automatically generated"/>
+                    <pic:cNvPicPr/>
+                  </pic:nvPicPr>
+                  <pic:blipFill>
+                    <a:blip r:embed="rId11"/>
+                    <a:stretch>
+                      <a:fillRect/>
+                    </a:stretch>
+                  </pic:blipFill>
+                  <pic:spPr>
+                    <a:xfrm>
+                      <a:off x="0" y="0"/>
+                      <a:ext cx="5943600" cy="2934335"/>
+                    </a:xfrm>
+                    <a:prstGeom prst="rect">
+                      <a:avLst/>
+                    </a:prstGeom>
+                  </pic:spPr>
+                </pic:pic>
+              </a:graphicData>
+            </a:graphic>
+          </wp:inline>
+        </w:drawing>
       </w:r>
     </w:p>
     <w:p>
@@ -1276,7 +1676,7 @@
         <w:pStyle w:val="ListParagraph"/>
         <w:numPr>
           <w:ilvl w:val="0"/>
-          <w:numId w:val="9"/>
+          <w:numId w:val="16"/>
         </w:numPr>
         <w:rPr>
           <w:rFonts w:ascii="Calibri" w:hAnsi="Calibri" w:cs="Calibri"/>
@@ -1335,6 +1735,192 @@
           <w:rFonts w:ascii="Calibri" w:hAnsi="Calibri" w:cs="Calibri"/>
         </w:rPr>
         <w:t xml:space="preserve"> </w:t>
+      </w:r>
+    </w:p>
+    <w:p>
+      <w:pPr>
+        <w:pStyle w:val="ListParagraph"/>
+        <w:rPr>
+          <w:rFonts w:ascii="Calibri" w:hAnsi="Calibri" w:cs="Calibri"/>
+          <w:color w:val="FF0000"/>
+        </w:rPr>
+      </w:pPr>
+      <w:r>
+        <w:rPr>
+          <w:rFonts w:ascii="Calibri" w:hAnsi="Calibri" w:cs="Calibri"/>
+          <w:color w:val="FF0000"/>
+        </w:rPr>
+        <w:t>summary(</w:t>
+      </w:r>
+      <w:proofErr w:type="spellStart"/>
+      <w:r>
+        <w:rPr>
+          <w:rFonts w:ascii="Calibri" w:hAnsi="Calibri" w:cs="Calibri"/>
+          <w:color w:val="FF0000"/>
+        </w:rPr>
+        <w:t>wifi$OID</w:t>
+      </w:r>
+      <w:proofErr w:type="spellEnd"/>
+      <w:r>
+        <w:rPr>
+          <w:rFonts w:ascii="Calibri" w:hAnsi="Calibri" w:cs="Calibri"/>
+          <w:color w:val="FF0000"/>
+        </w:rPr>
+        <w:t>_)</w:t>
+      </w:r>
+    </w:p>
+    <w:p>
+      <w:pPr>
+        <w:pStyle w:val="ListParagraph"/>
+        <w:rPr>
+          <w:rFonts w:ascii="Calibri" w:hAnsi="Calibri" w:cs="Calibri"/>
+          <w:color w:val="FF0000"/>
+        </w:rPr>
+      </w:pPr>
+      <w:r>
+        <w:rPr>
+          <w:rFonts w:ascii="Calibri" w:hAnsi="Calibri" w:cs="Calibri"/>
+          <w:color w:val="FF0000"/>
+        </w:rPr>
+        <w:t>summary(</w:t>
+      </w:r>
+      <w:proofErr w:type="spellStart"/>
+      <w:r>
+        <w:rPr>
+          <w:rFonts w:ascii="Calibri" w:hAnsi="Calibri" w:cs="Calibri"/>
+          <w:color w:val="FF0000"/>
+        </w:rPr>
+        <w:t>wifi$neighborhood_id</w:t>
+      </w:r>
+      <w:proofErr w:type="spellEnd"/>
+      <w:r>
+        <w:rPr>
+          <w:rFonts w:ascii="Calibri" w:hAnsi="Calibri" w:cs="Calibri"/>
+          <w:color w:val="FF0000"/>
+        </w:rPr>
+        <w:t>)</w:t>
+      </w:r>
+    </w:p>
+    <w:p>
+      <w:pPr>
+        <w:pStyle w:val="ListParagraph"/>
+        <w:rPr>
+          <w:rFonts w:ascii="Calibri" w:hAnsi="Calibri" w:cs="Calibri"/>
+        </w:rPr>
+      </w:pPr>
+      <w:r>
+        <w:rPr>
+          <w:rFonts w:ascii="Calibri" w:hAnsi="Calibri" w:cs="Calibri"/>
+          <w:noProof/>
+        </w:rPr>
+        <w:drawing>
+          <wp:inline distT="0" distB="0" distL="0" distR="0" wp14:anchorId="421E1402" wp14:editId="6D08ED2E">
+            <wp:extent cx="4051300" cy="1168400"/>
+            <wp:effectExtent l="0" t="0" r="0" b="0"/>
+            <wp:docPr id="1183612889" name="Picture 1" descr="A close-up of a white background&#10;&#10;Description automatically generated"/>
+            <wp:cNvGraphicFramePr>
+              <a:graphicFrameLocks xmlns:a="http://schemas.openxmlformats.org/drawingml/2006/main" noChangeAspect="1"/>
+            </wp:cNvGraphicFramePr>
+            <a:graphic xmlns:a="http://schemas.openxmlformats.org/drawingml/2006/main">
+              <a:graphicData uri="http://schemas.openxmlformats.org/drawingml/2006/picture">
+                <pic:pic xmlns:pic="http://schemas.openxmlformats.org/drawingml/2006/picture">
+                  <pic:nvPicPr>
+                    <pic:cNvPr id="1183612889" name="Picture 1" descr="A close-up of a white background&#10;&#10;Description automatically generated"/>
+                    <pic:cNvPicPr/>
+                  </pic:nvPicPr>
+                  <pic:blipFill>
+                    <a:blip r:embed="rId12"/>
+                    <a:stretch>
+                      <a:fillRect/>
+                    </a:stretch>
+                  </pic:blipFill>
+                  <pic:spPr>
+                    <a:xfrm>
+                      <a:off x="0" y="0"/>
+                      <a:ext cx="4051300" cy="1168400"/>
+                    </a:xfrm>
+                    <a:prstGeom prst="rect">
+                      <a:avLst/>
+                    </a:prstGeom>
+                  </pic:spPr>
+                </pic:pic>
+              </a:graphicData>
+            </a:graphic>
+          </wp:inline>
+        </w:drawing>
+      </w:r>
+    </w:p>
+    <w:p>
+      <w:pPr>
+        <w:pStyle w:val="ListParagraph"/>
+        <w:rPr>
+          <w:rFonts w:ascii="Calibri" w:hAnsi="Calibri" w:cs="Calibri"/>
+          <w:color w:val="FF0000"/>
+        </w:rPr>
+      </w:pPr>
+      <w:r>
+        <w:rPr>
+          <w:rFonts w:ascii="Calibri" w:hAnsi="Calibri" w:cs="Calibri"/>
+          <w:color w:val="FF0000"/>
+        </w:rPr>
+        <w:t>The OID_ variable is numerical, so its summary provides detailed statistics such as the minimum value, first quartile, median, mean, third quartile, and maximum value.</w:t>
+      </w:r>
+    </w:p>
+    <w:p>
+      <w:pPr>
+        <w:pStyle w:val="ListParagraph"/>
+        <w:rPr>
+          <w:rFonts w:ascii="Calibri" w:hAnsi="Calibri" w:cs="Calibri"/>
+          <w:color w:val="FF0000"/>
+        </w:rPr>
+      </w:pPr>
+    </w:p>
+    <w:p>
+      <w:pPr>
+        <w:pStyle w:val="ListParagraph"/>
+        <w:rPr>
+          <w:rFonts w:ascii="Calibri" w:hAnsi="Calibri" w:cs="Calibri"/>
+          <w:color w:val="FF0000"/>
+        </w:rPr>
+      </w:pPr>
+      <w:r>
+        <w:rPr>
+          <w:rFonts w:ascii="Calibri" w:hAnsi="Calibri" w:cs="Calibri"/>
+          <w:color w:val="FF0000"/>
+        </w:rPr>
+        <w:t xml:space="preserve">On the other hand, the </w:t>
+      </w:r>
+      <w:proofErr w:type="spellStart"/>
+      <w:r>
+        <w:rPr>
+          <w:rFonts w:ascii="Calibri" w:hAnsi="Calibri" w:cs="Calibri"/>
+          <w:color w:val="FF0000"/>
+        </w:rPr>
+        <w:t>neighborhood_id</w:t>
+      </w:r>
+      <w:proofErr w:type="spellEnd"/>
+      <w:r>
+        <w:rPr>
+          <w:rFonts w:ascii="Calibri" w:hAnsi="Calibri" w:cs="Calibri"/>
+          <w:color w:val="FF0000"/>
+        </w:rPr>
+        <w:t xml:space="preserve"> variable is categorical (character type). As a result, its summary only displays the length, class, and mode. The length </w:t>
+      </w:r>
+      <w:proofErr w:type="gramStart"/>
+      <w:r>
+        <w:rPr>
+          <w:rFonts w:ascii="Calibri" w:hAnsi="Calibri" w:cs="Calibri"/>
+          <w:color w:val="FF0000"/>
+        </w:rPr>
+        <w:t>indicates</w:t>
+      </w:r>
+      <w:proofErr w:type="gramEnd"/>
+      <w:r>
+        <w:rPr>
+          <w:rFonts w:ascii="Calibri" w:hAnsi="Calibri" w:cs="Calibri"/>
+          <w:color w:val="FF0000"/>
+        </w:rPr>
+        <w:t xml:space="preserve"> that there are 309 values for this variable, which corresponds to the number of rows in the data frame.</w:t>
       </w:r>
     </w:p>
     <w:p>
@@ -1521,6 +2107,145 @@
     </w:p>
     <w:p>
       <w:pPr>
+        <w:ind w:left="720"/>
+        <w:rPr>
+          <w:rFonts w:ascii="Calibri" w:hAnsi="Calibri" w:cs="Calibri"/>
+        </w:rPr>
+      </w:pPr>
+      <w:r>
+        <w:rPr>
+          <w:rFonts w:ascii="Calibri" w:hAnsi="Calibri" w:cs="Calibri"/>
+          <w:noProof/>
+        </w:rPr>
+        <w:drawing>
+          <wp:inline distT="0" distB="0" distL="0" distR="0" wp14:anchorId="614C60E1" wp14:editId="2A8261B1">
+            <wp:extent cx="5943600" cy="3025140"/>
+            <wp:effectExtent l="0" t="0" r="0" b="0"/>
+            <wp:docPr id="560032940" name="Picture 1" descr="A diagram of a diagram&#10;&#10;Description automatically generated"/>
+            <wp:cNvGraphicFramePr>
+              <a:graphicFrameLocks xmlns:a="http://schemas.openxmlformats.org/drawingml/2006/main" noChangeAspect="1"/>
+            </wp:cNvGraphicFramePr>
+            <a:graphic xmlns:a="http://schemas.openxmlformats.org/drawingml/2006/main">
+              <a:graphicData uri="http://schemas.openxmlformats.org/drawingml/2006/picture">
+                <pic:pic xmlns:pic="http://schemas.openxmlformats.org/drawingml/2006/picture">
+                  <pic:nvPicPr>
+                    <pic:cNvPr id="560032940" name="Picture 1" descr="A diagram of a diagram&#10;&#10;Description automatically generated"/>
+                    <pic:cNvPicPr/>
+                  </pic:nvPicPr>
+                  <pic:blipFill>
+                    <a:blip r:embed="rId13"/>
+                    <a:stretch>
+                      <a:fillRect/>
+                    </a:stretch>
+                  </pic:blipFill>
+                  <pic:spPr>
+                    <a:xfrm>
+                      <a:off x="0" y="0"/>
+                      <a:ext cx="5943600" cy="3025140"/>
+                    </a:xfrm>
+                    <a:prstGeom prst="rect">
+                      <a:avLst/>
+                    </a:prstGeom>
+                  </pic:spPr>
+                </pic:pic>
+              </a:graphicData>
+            </a:graphic>
+          </wp:inline>
+        </w:drawing>
+      </w:r>
+    </w:p>
+    <w:p>
+      <w:pPr>
+        <w:ind w:left="720"/>
+        <w:rPr>
+          <w:rFonts w:ascii="Calibri" w:hAnsi="Calibri" w:cs="Calibri"/>
+          <w:color w:val="FF0000"/>
+        </w:rPr>
+      </w:pPr>
+      <w:proofErr w:type="gramStart"/>
+      <w:r>
+        <w:rPr>
+          <w:rFonts w:ascii="Calibri" w:hAnsi="Calibri" w:cs="Calibri"/>
+          <w:color w:val="FF0000"/>
+        </w:rPr>
+        <w:t>Regarding</w:t>
+      </w:r>
+      <w:proofErr w:type="gramEnd"/>
+      <w:r>
+        <w:rPr>
+          <w:rFonts w:ascii="Calibri" w:hAnsi="Calibri" w:cs="Calibri"/>
+          <w:color w:val="FF0000"/>
+        </w:rPr>
+        <w:t xml:space="preserve"> seasonal trend, we can Identify variability and outliers in data. </w:t>
+      </w:r>
+    </w:p>
+    <w:p>
+      <w:pPr>
+        <w:ind w:left="720"/>
+        <w:rPr>
+          <w:rFonts w:ascii="Calibri" w:hAnsi="Calibri" w:cs="Calibri"/>
+          <w:color w:val="FF0000"/>
+        </w:rPr>
+      </w:pPr>
+      <w:r>
+        <w:rPr>
+          <w:rFonts w:ascii="Calibri" w:hAnsi="Calibri" w:cs="Calibri"/>
+          <w:color w:val="FF0000"/>
+        </w:rPr>
+        <w:t xml:space="preserve">The thick horizontal line inside the box </w:t>
+      </w:r>
+      <w:proofErr w:type="gramStart"/>
+      <w:r>
+        <w:rPr>
+          <w:rFonts w:ascii="Calibri" w:hAnsi="Calibri" w:cs="Calibri"/>
+          <w:color w:val="FF0000"/>
+        </w:rPr>
+        <w:t>represents</w:t>
+      </w:r>
+      <w:proofErr w:type="gramEnd"/>
+      <w:r>
+        <w:rPr>
+          <w:rFonts w:ascii="Calibri" w:hAnsi="Calibri" w:cs="Calibri"/>
+          <w:color w:val="FF0000"/>
+        </w:rPr>
+        <w:t xml:space="preserve"> the median (3960) number of international flights. (The median is the central value of the data and divides it into two halves.)</w:t>
+      </w:r>
+    </w:p>
+    <w:p>
+      <w:pPr>
+        <w:ind w:left="720"/>
+        <w:rPr>
+          <w:rFonts w:ascii="Calibri" w:hAnsi="Calibri" w:cs="Calibri"/>
+          <w:color w:val="FF0000"/>
+        </w:rPr>
+      </w:pPr>
+      <w:r>
+        <w:rPr>
+          <w:rFonts w:ascii="Calibri" w:hAnsi="Calibri" w:cs="Calibri"/>
+          <w:color w:val="FF0000"/>
+        </w:rPr>
+        <w:lastRenderedPageBreak/>
+        <w:t xml:space="preserve">The edges of the box represent the 1st Quartile (Q1, 25th percentile= 3408) and the 3rd Quartile (Q3, 75th percentile= 4516).Additionally, range </w:t>
+      </w:r>
+      <w:proofErr w:type="gramStart"/>
+      <w:r>
+        <w:rPr>
+          <w:rFonts w:ascii="Calibri" w:hAnsi="Calibri" w:cs="Calibri"/>
+          <w:color w:val="FF0000"/>
+        </w:rPr>
+        <w:t>contains</w:t>
+      </w:r>
+      <w:proofErr w:type="gramEnd"/>
+      <w:r>
+        <w:rPr>
+          <w:rFonts w:ascii="Calibri" w:hAnsi="Calibri" w:cs="Calibri"/>
+          <w:color w:val="FF0000"/>
+        </w:rPr>
+        <w:t xml:space="preserve"> the middle 50% of the data, indicating the most typical range for the number of flights. </w:t>
+      </w:r>
+    </w:p>
+    <w:p>
+      <w:pPr>
         <w:rPr>
           <w:rFonts w:ascii="Calibri" w:hAnsi="Calibri" w:cs="Calibri"/>
         </w:rPr>
@@ -1707,37 +2432,79 @@
         <w:ind w:left="720"/>
         <w:rPr>
           <w:rFonts w:ascii="Calibri" w:hAnsi="Calibri" w:cs="Calibri"/>
-        </w:rPr>
-      </w:pPr>
-      <w:r>
-        <w:rPr>
-          <w:rFonts w:ascii="Calibri" w:hAnsi="Calibri" w:cs="Calibri"/>
-        </w:rPr>
-        <w:lastRenderedPageBreak/>
-        <w:t xml:space="preserve">What does the regression line added to the plot tell us about the relationship between </w:t>
-      </w:r>
-      <w:proofErr w:type="spellStart"/>
-      <w:r>
-        <w:rPr>
-          <w:rFonts w:ascii="Calibri" w:hAnsi="Calibri" w:cs="Calibri"/>
+          <w:color w:val="FF0000"/>
+        </w:rPr>
+      </w:pPr>
+      <w:r>
+        <w:rPr>
           <w:b/>
           <w:bCs/>
-        </w:rPr>
-        <w:t>logan_intl_flights</w:t>
-      </w:r>
-      <w:proofErr w:type="spellEnd"/>
-      <w:r>
-        <w:rPr>
-          <w:rFonts w:ascii="Calibri" w:hAnsi="Calibri" w:cs="Calibri"/>
-        </w:rPr>
-        <w:t xml:space="preserve"> and </w:t>
-      </w:r>
+          <w:color w:val="FF0000"/>
+        </w:rPr>
+        <w:t>cyclical pattern</w:t>
+      </w:r>
+      <w:r>
+        <w:rPr>
+          <w:color w:val="FF0000"/>
+        </w:rPr>
+        <w:t xml:space="preserve"> of international flights with seasonal fluctuations</w:t>
+      </w:r>
+      <w:r>
+        <w:rPr>
+          <w:color w:val="FF0000"/>
+        </w:rPr>
+        <w:t xml:space="preserve"> showing positive </w:t>
+      </w:r>
+      <w:proofErr w:type="gramStart"/>
+      <w:r>
+        <w:rPr>
+          <w:color w:val="FF0000"/>
+        </w:rPr>
+        <w:t>long term</w:t>
+      </w:r>
+      <w:proofErr w:type="gramEnd"/>
+      <w:r>
+        <w:rPr>
+          <w:color w:val="FF0000"/>
+        </w:rPr>
+        <w:t xml:space="preserve"> trend</w:t>
+      </w:r>
+    </w:p>
+    <w:p>
+      <w:pPr>
+        <w:ind w:left="720"/>
+        <w:rPr>
+          <w:rFonts w:ascii="Calibri" w:hAnsi="Calibri" w:cs="Calibri"/>
+        </w:rPr>
+      </w:pPr>
+      <w:r>
+        <w:rPr>
+          <w:rFonts w:ascii="Calibri" w:hAnsi="Calibri" w:cs="Calibri"/>
+        </w:rPr>
+        <w:t xml:space="preserve">What does the regression line added to the plot tell us about the relationship between </w:t>
+      </w:r>
+      <w:proofErr w:type="spellStart"/>
       <w:r>
         <w:rPr>
           <w:rFonts w:ascii="Calibri" w:hAnsi="Calibri" w:cs="Calibri"/>
           <w:b/>
           <w:bCs/>
         </w:rPr>
+        <w:t>logan_intl_flights</w:t>
+      </w:r>
+      <w:proofErr w:type="spellEnd"/>
+      <w:r>
+        <w:rPr>
+          <w:rFonts w:ascii="Calibri" w:hAnsi="Calibri" w:cs="Calibri"/>
+        </w:rPr>
+        <w:t xml:space="preserve"> and </w:t>
+      </w:r>
+      <w:r>
+        <w:rPr>
+          <w:rFonts w:ascii="Calibri" w:hAnsi="Calibri" w:cs="Calibri"/>
+          <w:b/>
+          <w:bCs/>
+        </w:rPr>
         <w:t>Time</w:t>
       </w:r>
       <w:r>
@@ -1746,21 +2513,90 @@
         </w:rPr>
         <w:t>?</w:t>
       </w:r>
-    </w:p>
-    <w:p>
-      <w:pPr>
-        <w:rPr>
-          <w:rFonts w:ascii="Calibri" w:hAnsi="Calibri" w:cs="Calibri"/>
-        </w:rPr>
-      </w:pPr>
-    </w:p>
-    <w:p>
-      <w:pPr>
-        <w:spacing w:line="240" w:lineRule="auto"/>
-        <w:rPr>
-          <w:rFonts w:ascii="Calibri" w:hAnsi="Calibri" w:cs="Calibri"/>
-        </w:rPr>
-      </w:pPr>
+      <w:r>
+        <w:rPr>
+          <w:rFonts w:ascii="Calibri" w:hAnsi="Calibri" w:cs="Calibri"/>
+        </w:rPr>
+        <w:br/>
+      </w:r>
+      <w:r>
+        <w:rPr>
+          <w:rFonts w:ascii="Calibri" w:hAnsi="Calibri" w:cs="Calibri"/>
+          <w:color w:val="FF0000"/>
+        </w:rPr>
+        <w:t xml:space="preserve">strong </w:t>
+      </w:r>
+      <w:r>
+        <w:rPr>
+          <w:rFonts w:ascii="Calibri" w:hAnsi="Calibri" w:cs="Calibri"/>
+          <w:color w:val="FF0000"/>
+        </w:rPr>
+        <w:t>linear relationship</w:t>
+      </w:r>
+      <w:r>
+        <w:rPr>
+          <w:rFonts w:ascii="Calibri" w:hAnsi="Calibri" w:cs="Calibri"/>
+          <w:color w:val="FF0000"/>
+        </w:rPr>
+        <w:t xml:space="preserve">, positive slope,  international flights increasing with time </w:t>
+      </w:r>
+    </w:p>
+    <w:p>
+      <w:pPr>
+        <w:ind w:left="720"/>
+        <w:rPr>
+          <w:rFonts w:ascii="Calibri" w:hAnsi="Calibri" w:cs="Calibri"/>
+        </w:rPr>
+      </w:pPr>
+    </w:p>
+    <w:p>
+      <w:pPr>
+        <w:ind w:left="720"/>
+        <w:rPr>
+          <w:rFonts w:ascii="Calibri" w:hAnsi="Calibri" w:cs="Calibri"/>
+        </w:rPr>
+      </w:pPr>
+      <w:r>
+        <w:rPr>
+          <w:rFonts w:ascii="Calibri" w:hAnsi="Calibri" w:cs="Calibri"/>
+          <w:noProof/>
+        </w:rPr>
+        <w:drawing>
+          <wp:inline distT="0" distB="0" distL="0" distR="0" wp14:anchorId="2FE22888" wp14:editId="06673A28">
+            <wp:extent cx="5943600" cy="3900805"/>
+            <wp:effectExtent l="0" t="0" r="0" b="0"/>
+            <wp:docPr id="290073071" name="Picture 1" descr="A graph with lines and numbers&#10;&#10;Description automatically generated"/>
+            <wp:cNvGraphicFramePr>
+              <a:graphicFrameLocks xmlns:a="http://schemas.openxmlformats.org/drawingml/2006/main" noChangeAspect="1"/>
+            </wp:cNvGraphicFramePr>
+            <a:graphic xmlns:a="http://schemas.openxmlformats.org/drawingml/2006/main">
+              <a:graphicData uri="http://schemas.openxmlformats.org/drawingml/2006/picture">
+                <pic:pic xmlns:pic="http://schemas.openxmlformats.org/drawingml/2006/picture">
+                  <pic:nvPicPr>
+                    <pic:cNvPr id="290073071" name="Picture 1" descr="A graph with lines and numbers&#10;&#10;Description automatically generated"/>
+                    <pic:cNvPicPr/>
+                  </pic:nvPicPr>
+                  <pic:blipFill>
+                    <a:blip r:embed="rId14"/>
+                    <a:stretch>
+                      <a:fillRect/>
+                    </a:stretch>
+                  </pic:blipFill>
+                  <pic:spPr>
+                    <a:xfrm>
+                      <a:off x="0" y="0"/>
+                      <a:ext cx="5943600" cy="3900805"/>
+                    </a:xfrm>
+                    <a:prstGeom prst="rect">
+                      <a:avLst/>
+                    </a:prstGeom>
+                  </pic:spPr>
+                </pic:pic>
+              </a:graphicData>
+            </a:graphic>
+          </wp:inline>
+        </w:drawing>
+      </w:r>
     </w:p>
     <w:p>
       <w:pPr>
@@ -2332,6 +3168,92 @@
     </w:lvl>
   </w:abstractNum>
   <w:abstractNum w:abstractNumId="5" w15:restartNumberingAfterBreak="0">
+    <w:nsid w:val="4840733B"/>
+    <w:multiLevelType w:val="hybridMultilevel"/>
+    <w:tmpl w:val="2182FD40"/>
+    <w:lvl w:ilvl="0" w:tplc="04090019">
+      <w:start w:val="1"/>
+      <w:numFmt w:val="lowerLetter"/>
+      <w:lvlText w:val="%1)"/>
+      <w:lvlJc w:val="left"/>
+      <w:pPr>
+        <w:ind w:left="720" w:hanging="360"/>
+      </w:pPr>
+    </w:lvl>
+    <w:lvl w:ilvl="1" w:tplc="04090019" w:tentative="1">
+      <w:start w:val="1"/>
+      <w:numFmt w:val="lowerLetter"/>
+      <w:lvlText w:val="%2."/>
+      <w:lvlJc w:val="left"/>
+      <w:pPr>
+        <w:ind w:left="1440" w:hanging="360"/>
+      </w:pPr>
+    </w:lvl>
+    <w:lvl w:ilvl="2" w:tplc="0409001B" w:tentative="1">
+      <w:start w:val="1"/>
+      <w:numFmt w:val="lowerRoman"/>
+      <w:lvlText w:val="%3."/>
+      <w:lvlJc w:val="right"/>
+      <w:pPr>
+        <w:ind w:left="2160" w:hanging="180"/>
+      </w:pPr>
+    </w:lvl>
+    <w:lvl w:ilvl="3" w:tplc="0409000F" w:tentative="1">
+      <w:start w:val="1"/>
+      <w:numFmt w:val="decimal"/>
+      <w:lvlText w:val="%4."/>
+      <w:lvlJc w:val="left"/>
+      <w:pPr>
+        <w:ind w:left="2880" w:hanging="360"/>
+      </w:pPr>
+    </w:lvl>
+    <w:lvl w:ilvl="4" w:tplc="04090019" w:tentative="1">
+      <w:start w:val="1"/>
+      <w:numFmt w:val="lowerLetter"/>
+      <w:lvlText w:val="%5."/>
+      <w:lvlJc w:val="left"/>
+      <w:pPr>
+        <w:ind w:left="3600" w:hanging="360"/>
+      </w:pPr>
+    </w:lvl>
+    <w:lvl w:ilvl="5" w:tplc="0409001B" w:tentative="1">
+      <w:start w:val="1"/>
+      <w:numFmt w:val="lowerRoman"/>
+      <w:lvlText w:val="%6."/>
+      <w:lvlJc w:val="right"/>
+      <w:pPr>
+        <w:ind w:left="4320" w:hanging="180"/>
+      </w:pPr>
+    </w:lvl>
+    <w:lvl w:ilvl="6" w:tplc="0409000F" w:tentative="1">
+      <w:start w:val="1"/>
+      <w:numFmt w:val="decimal"/>
+      <w:lvlText w:val="%7."/>
+      <w:lvlJc w:val="left"/>
+      <w:pPr>
+        <w:ind w:left="5040" w:hanging="360"/>
+      </w:pPr>
+    </w:lvl>
+    <w:lvl w:ilvl="7" w:tplc="04090019" w:tentative="1">
+      <w:start w:val="1"/>
+      <w:numFmt w:val="lowerLetter"/>
+      <w:lvlText w:val="%8."/>
+      <w:lvlJc w:val="left"/>
+      <w:pPr>
+        <w:ind w:left="5760" w:hanging="360"/>
+      </w:pPr>
+    </w:lvl>
+    <w:lvl w:ilvl="8" w:tplc="0409001B" w:tentative="1">
+      <w:start w:val="1"/>
+      <w:numFmt w:val="lowerRoman"/>
+      <w:lvlText w:val="%9."/>
+      <w:lvlJc w:val="right"/>
+      <w:pPr>
+        <w:ind w:left="6480" w:hanging="180"/>
+      </w:pPr>
+    </w:lvl>
+  </w:abstractNum>
+  <w:abstractNum w:abstractNumId="6" w15:restartNumberingAfterBreak="0">
     <w:nsid w:val="52512F49"/>
     <w:multiLevelType w:val="multilevel"/>
     <w:tmpl w:val="5EB01004"/>
@@ -2480,7 +3402,7 @@
       </w:rPr>
     </w:lvl>
   </w:abstractNum>
-  <w:abstractNum w:abstractNumId="6" w15:restartNumberingAfterBreak="0">
+  <w:abstractNum w:abstractNumId="7" w15:restartNumberingAfterBreak="0">
     <w:nsid w:val="5BA51A10"/>
     <w:multiLevelType w:val="hybridMultilevel"/>
     <w:tmpl w:val="0D20F436"/>
@@ -2593,7 +3515,7 @@
       </w:rPr>
     </w:lvl>
   </w:abstractNum>
-  <w:abstractNum w:abstractNumId="7" w15:restartNumberingAfterBreak="0">
+  <w:abstractNum w:abstractNumId="8" w15:restartNumberingAfterBreak="0">
     <w:nsid w:val="60FC6F19"/>
     <w:multiLevelType w:val="hybridMultilevel"/>
     <w:tmpl w:val="FE4070DA"/>
@@ -2679,7 +3601,7 @@
       </w:pPr>
     </w:lvl>
   </w:abstractNum>
-  <w:abstractNum w:abstractNumId="8" w15:restartNumberingAfterBreak="0">
+  <w:abstractNum w:abstractNumId="9" w15:restartNumberingAfterBreak="0">
     <w:nsid w:val="652B7252"/>
     <w:multiLevelType w:val="multilevel"/>
     <w:tmpl w:val="441EC414"/>
@@ -2792,7 +3714,7 @@
       </w:pPr>
     </w:lvl>
   </w:abstractNum>
-  <w:abstractNum w:abstractNumId="9" w15:restartNumberingAfterBreak="0">
+  <w:abstractNum w:abstractNumId="10" w15:restartNumberingAfterBreak="0">
     <w:nsid w:val="66116370"/>
     <w:multiLevelType w:val="hybridMultilevel"/>
     <w:tmpl w:val="0804D2E6"/>
@@ -2878,7 +3800,7 @@
       </w:pPr>
     </w:lvl>
   </w:abstractNum>
-  <w:abstractNum w:abstractNumId="10" w15:restartNumberingAfterBreak="0">
+  <w:abstractNum w:abstractNumId="11" w15:restartNumberingAfterBreak="0">
     <w:nsid w:val="667863C8"/>
     <w:multiLevelType w:val="hybridMultilevel"/>
     <w:tmpl w:val="8F785318"/>
@@ -2964,7 +3886,7 @@
       </w:pPr>
     </w:lvl>
   </w:abstractNum>
-  <w:abstractNum w:abstractNumId="11" w15:restartNumberingAfterBreak="0">
+  <w:abstractNum w:abstractNumId="12" w15:restartNumberingAfterBreak="0">
     <w:nsid w:val="6DBF147C"/>
     <w:multiLevelType w:val="hybridMultilevel"/>
     <w:tmpl w:val="05EA5EBA"/>
@@ -3050,7 +3972,7 @@
       </w:pPr>
     </w:lvl>
   </w:abstractNum>
-  <w:abstractNum w:abstractNumId="12" w15:restartNumberingAfterBreak="0">
+  <w:abstractNum w:abstractNumId="13" w15:restartNumberingAfterBreak="0">
     <w:nsid w:val="744B43C2"/>
     <w:multiLevelType w:val="hybridMultilevel"/>
     <w:tmpl w:val="69BE3A22"/>
@@ -3136,7 +4058,7 @@
       </w:pPr>
     </w:lvl>
   </w:abstractNum>
-  <w:abstractNum w:abstractNumId="13" w15:restartNumberingAfterBreak="0">
+  <w:abstractNum w:abstractNumId="14" w15:restartNumberingAfterBreak="0">
     <w:nsid w:val="7A695EDC"/>
     <w:multiLevelType w:val="multilevel"/>
     <w:tmpl w:val="6CAECEC0"/>
@@ -3249,7 +4171,7 @@
       </w:pPr>
     </w:lvl>
   </w:abstractNum>
-  <w:abstractNum w:abstractNumId="14" w15:restartNumberingAfterBreak="0">
+  <w:abstractNum w:abstractNumId="15" w15:restartNumberingAfterBreak="0">
     <w:nsid w:val="7E8D295A"/>
     <w:multiLevelType w:val="multilevel"/>
     <w:tmpl w:val="6CAECEC0"/>
@@ -3363,10 +4285,10 @@
     </w:lvl>
   </w:abstractNum>
   <w:num w:numId="1" w16cid:durableId="1714574903">
-    <w:abstractNumId w:val="13"/>
+    <w:abstractNumId w:val="14"/>
   </w:num>
   <w:num w:numId="2" w16cid:durableId="1933582673">
-    <w:abstractNumId w:val="5"/>
+    <w:abstractNumId w:val="6"/>
   </w:num>
   <w:num w:numId="3" w16cid:durableId="1510756954">
     <w:abstractNumId w:val="2"/>
@@ -3378,34 +4300,37 @@
     <w:abstractNumId w:val="4"/>
   </w:num>
   <w:num w:numId="6" w16cid:durableId="1658651557">
-    <w:abstractNumId w:val="14"/>
+    <w:abstractNumId w:val="15"/>
   </w:num>
   <w:num w:numId="7" w16cid:durableId="1670623">
-    <w:abstractNumId w:val="8"/>
+    <w:abstractNumId w:val="9"/>
   </w:num>
   <w:num w:numId="8" w16cid:durableId="1653606452">
-    <w:abstractNumId w:val="6"/>
+    <w:abstractNumId w:val="7"/>
   </w:num>
   <w:num w:numId="9" w16cid:durableId="789278703">
     <w:abstractNumId w:val="0"/>
   </w:num>
   <w:num w:numId="10" w16cid:durableId="1822649844">
-    <w:abstractNumId w:val="10"/>
+    <w:abstractNumId w:val="11"/>
   </w:num>
   <w:num w:numId="11" w16cid:durableId="274481451">
-    <w:abstractNumId w:val="7"/>
+    <w:abstractNumId w:val="8"/>
   </w:num>
   <w:num w:numId="12" w16cid:durableId="1352799520">
     <w:abstractNumId w:val="3"/>
   </w:num>
   <w:num w:numId="13" w16cid:durableId="1657614711">
-    <w:abstractNumId w:val="11"/>
+    <w:abstractNumId w:val="12"/>
   </w:num>
   <w:num w:numId="14" w16cid:durableId="1583761715">
-    <w:abstractNumId w:val="9"/>
+    <w:abstractNumId w:val="10"/>
   </w:num>
   <w:num w:numId="15" w16cid:durableId="180244584">
-    <w:abstractNumId w:val="12"/>
+    <w:abstractNumId w:val="13"/>
+  </w:num>
+  <w:num w:numId="16" w16cid:durableId="565920817">
+    <w:abstractNumId w:val="5"/>
   </w:num>
 </w:numbering>
 </file>
